--- a/docs/exams/final-review.docx
+++ b/docs/exams/final-review.docx
@@ -792,7 +792,17 @@
         <w:pStyle w:val="BlockText"/>
       </w:pPr>
       <w:r>
-        <w:t xml:space="preserve">Is there a difference in flexibility among college athletes compared to a population mean flexibility score of 35?</w:t>
+        <w:t xml:space="preserve">Is there a difference in flexibility (</w:t>
+      </w:r>
+      <w:r>
+        <w:rPr>
+          <w:bCs/>
+          <w:b/>
+        </w:rPr>
+        <w:t xml:space="preserve">before</w:t>
+      </w:r>
+      <w:r>
+        <w:t xml:space="preserve">) among college athletes compared to a population mean flexibility score of 35?</w:t>
       </w:r>
     </w:p>
     <w:p>
@@ -2094,13 +2104,7 @@
         <w:pStyle w:val="Compact"/>
       </w:pPr>
       <w:r>
-        <w:t xml:space="preserve">the test used to answer the research question</w:t>
-      </w:r>
-      <w:r>
-        <w:t xml:space="preserve"> </w:t>
-      </w:r>
-      <w:r>
-        <w:t xml:space="preserve">1.</w:t>
+        <w:t xml:space="preserve">the test used to answer the research question 1.</w:t>
       </w:r>
       <w:r>
         <w:t xml:space="preserve"> </w:t>

--- a/docs/exams/final-review.docx
+++ b/docs/exams/final-review.docx
@@ -1562,7 +1562,7 @@
         <w:pStyle w:val="BlockText"/>
       </w:pPr>
       <w:r>
-        <w:t xml:space="preserve">Does a resistance training program lead to increased strength in middle-aged adults?</w:t>
+        <w:t xml:space="preserve">Does a stretching intervention program lead to increased flexibility in middle-aged adults?</w:t>
       </w:r>
     </w:p>
     <w:p>

--- a/docs/exams/final-review.docx
+++ b/docs/exams/final-review.docx
@@ -60,7 +60,7 @@
         <w:pStyle w:val="Heading2"/>
       </w:pPr>
       <w:r>
-        <w:t xml:space="preserve">1 Overview</w:t>
+        <w:t xml:space="preserve">0.1 Overview</w:t>
       </w:r>
     </w:p>
     <w:p>
@@ -350,7 +350,7 @@
         <w:pStyle w:val="Heading2"/>
       </w:pPr>
       <w:r>
-        <w:t xml:space="preserve">2 Datasets</w:t>
+        <w:t xml:space="preserve">0.2 Datasets</w:t>
       </w:r>
     </w:p>
     <w:bookmarkStart w:id="30" w:name="dataset-1"/>
@@ -359,7 +359,7 @@
         <w:pStyle w:val="Heading3"/>
       </w:pPr>
       <w:r>
-        <w:t xml:space="preserve">2.1 Dataset 1</w:t>
+        <w:t xml:space="preserve">0.2.1 Dataset 1</w:t>
       </w:r>
     </w:p>
     <w:p>
@@ -524,7 +524,7 @@
         <w:pStyle w:val="Heading3"/>
       </w:pPr>
       <w:r>
-        <w:t xml:space="preserve">2.2 Dataset 2</w:t>
+        <w:t xml:space="preserve">0.2.2 Dataset 2</w:t>
       </w:r>
     </w:p>
     <w:p>
@@ -696,7 +696,7 @@
         <w:pStyle w:val="Heading2"/>
       </w:pPr>
       <w:r>
-        <w:t xml:space="preserve">3 Research questions</w:t>
+        <w:t xml:space="preserve">0.3 Research questions</w:t>
       </w:r>
     </w:p>
     <w:p>
@@ -764,7 +764,7 @@
         <w:pStyle w:val="Heading3"/>
       </w:pPr>
       <w:r>
-        <w:t xml:space="preserve">3.1 Research question 1</w:t>
+        <w:t xml:space="preserve">0.3.1 Research question 1</w:t>
       </w:r>
     </w:p>
     <w:p>
@@ -1154,7 +1154,7 @@
         <w:pStyle w:val="Heading3"/>
       </w:pPr>
       <w:r>
-        <w:t xml:space="preserve">3.2 Research Question 2</w:t>
+        <w:t xml:space="preserve">0.3.2 Research Question 2</w:t>
       </w:r>
     </w:p>
     <w:p>
@@ -1534,7 +1534,7 @@
         <w:pStyle w:val="Heading3"/>
       </w:pPr>
       <w:r>
-        <w:t xml:space="preserve">3.3 Research Question 3</w:t>
+        <w:t xml:space="preserve">0.3.3 Research Question 3</w:t>
       </w:r>
     </w:p>
     <w:p>
@@ -1897,7 +1897,7 @@
         <w:pStyle w:val="Heading3"/>
       </w:pPr>
       <w:r>
-        <w:t xml:space="preserve">3.4 Research Question 4</w:t>
+        <w:t xml:space="preserve">0.3.4 Research Question 4</w:t>
       </w:r>
     </w:p>
     <w:p>
@@ -2315,7 +2315,7 @@
         <w:pStyle w:val="Heading3"/>
       </w:pPr>
       <w:r>
-        <w:t xml:space="preserve">3.5 Research Question 5</w:t>
+        <w:t xml:space="preserve">0.3.5 Research Question 5</w:t>
       </w:r>
     </w:p>
     <w:p>
@@ -2340,30 +2340,15 @@
     </w:p>
     <w:p>
       <w:pPr>
-        <w:pStyle w:val="BlockText"/>
-      </w:pPr>
-      <w:r>
-        <w:t xml:space="preserve">Is there a significant difference in</w:t>
-      </w:r>
-      <w:r>
-        <w:t xml:space="preserve"> </w:t>
-      </w:r>
-      <w:r>
-        <w:rPr>
-          <w:rStyle w:val="VerbatimChar"/>
-        </w:rPr>
-        <w:t xml:space="preserve">scores</w:t>
-      </w:r>
-      <w:r>
-        <w:t xml:space="preserve"> </w:t>
-      </w:r>
-      <w:r>
-        <w:t xml:space="preserve">across time (pre, mid, posttest)?</w:t>
-      </w:r>
-    </w:p>
-    <w:p>
-      <w:pPr>
-        <w:pStyle w:val="FirstParagraph"/>
+        <w:pStyle w:val="BodyText"/>
+      </w:pPr>
+      <w:r>
+        <w:t xml:space="preserve">Is there a significant difference in scores across time (pre, mid, posttest)?</w:t>
+      </w:r>
+    </w:p>
+    <w:p>
+      <w:pPr>
+        <w:pStyle w:val="BodyText"/>
       </w:pPr>
       <w:r>
         <w:rPr>
@@ -2709,7 +2694,7 @@
         <w:pStyle w:val="Heading3"/>
       </w:pPr>
       <w:r>
-        <w:t xml:space="preserve">3.6 Research Question 6</w:t>
+        <w:t xml:space="preserve">0.3.6 Research Question 6</w:t>
       </w:r>
     </w:p>
     <w:p>
@@ -3083,6 +3068,213 @@
     </w:p>
     <w:bookmarkEnd w:id="42"/>
     <w:bookmarkEnd w:id="43"/>
+    <w:bookmarkStart w:id="44" w:name="appendix-a"/>
+    <w:p>
+      <w:pPr>
+        <w:pStyle w:val="Heading1"/>
+      </w:pPr>
+      <w:r>
+        <w:t xml:space="preserve">1. Appendix A</w:t>
+      </w:r>
+    </w:p>
+    <w:tbl>
+      <w:tblPr>
+        <w:tblStyle w:val="Table"/>
+        <w:tblW w:type="pct" w:w="5000"/>
+        <w:tblLook w:firstRow="1" w:lastRow="0" w:firstColumn="0" w:lastColumn="0" w:noHBand="0" w:noVBand="0" w:val="0020"/>
+        <w:jc w:val="start"/>
+      </w:tblPr>
+      <w:tblGrid>
+        <w:gridCol w:w="4180"/>
+        <w:gridCol w:w="3740"/>
+      </w:tblGrid>
+      <w:tr>
+        <w:trPr>
+          <w:tblHeader w:val="true"/>
+        </w:trPr>
+        <w:tc>
+          <w:tcPr/>
+          <w:p>
+            <w:pPr>
+              <w:pStyle w:val="Compact"/>
+              <w:jc w:val="left"/>
+            </w:pPr>
+            <w:r>
+              <w:t xml:space="preserve">Parametric tests</w:t>
+            </w:r>
+          </w:p>
+        </w:tc>
+        <w:tc>
+          <w:tcPr/>
+          <w:p>
+            <w:pPr>
+              <w:pStyle w:val="Compact"/>
+              <w:jc w:val="left"/>
+            </w:pPr>
+            <w:r>
+              <w:t xml:space="preserve">Nonparametric equivalents</w:t>
+            </w:r>
+          </w:p>
+        </w:tc>
+      </w:tr>
+      <w:tr>
+        <w:tc>
+          <w:tcPr/>
+          <w:p>
+            <w:pPr>
+              <w:pStyle w:val="Compact"/>
+              <w:jc w:val="left"/>
+            </w:pPr>
+            <w:r>
+              <w:t xml:space="preserve">1. One sample t-test</w:t>
+            </w:r>
+          </w:p>
+        </w:tc>
+        <w:tc>
+          <w:tcPr/>
+          <w:p>
+            <w:pPr>
+              <w:pStyle w:val="Compact"/>
+              <w:jc w:val="left"/>
+            </w:pPr>
+            <w:r>
+              <w:t xml:space="preserve">1. Wilcoxon signed-rank test</w:t>
+            </w:r>
+          </w:p>
+        </w:tc>
+      </w:tr>
+      <w:tr>
+        <w:tc>
+          <w:tcPr/>
+          <w:p>
+            <w:pPr>
+              <w:pStyle w:val="Compact"/>
+              <w:jc w:val="left"/>
+            </w:pPr>
+            <w:r>
+              <w:t xml:space="preserve">2. Independent samples t-test</w:t>
+            </w:r>
+          </w:p>
+        </w:tc>
+        <w:tc>
+          <w:tcPr/>
+          <w:p>
+            <w:pPr>
+              <w:pStyle w:val="Compact"/>
+              <w:jc w:val="left"/>
+            </w:pPr>
+            <w:r>
+              <w:t xml:space="preserve">2. Mann-Whitney U test</w:t>
+            </w:r>
+          </w:p>
+        </w:tc>
+      </w:tr>
+      <w:tr>
+        <w:tc>
+          <w:tcPr/>
+          <w:p>
+            <w:pPr>
+              <w:pStyle w:val="Compact"/>
+              <w:jc w:val="left"/>
+            </w:pPr>
+            <w:r>
+              <w:t xml:space="preserve">3. Paired samples t-test</w:t>
+            </w:r>
+          </w:p>
+        </w:tc>
+        <w:tc>
+          <w:tcPr/>
+          <w:p>
+            <w:pPr>
+              <w:pStyle w:val="Compact"/>
+              <w:jc w:val="left"/>
+            </w:pPr>
+            <w:r>
+              <w:t xml:space="preserve">3. Wilcoxon signed-rank test</w:t>
+            </w:r>
+          </w:p>
+        </w:tc>
+      </w:tr>
+      <w:tr>
+        <w:tc>
+          <w:tcPr/>
+          <w:p>
+            <w:pPr>
+              <w:pStyle w:val="Compact"/>
+              <w:jc w:val="left"/>
+            </w:pPr>
+            <w:r>
+              <w:t xml:space="preserve">4. One-way ANOVA</w:t>
+            </w:r>
+          </w:p>
+        </w:tc>
+        <w:tc>
+          <w:tcPr/>
+          <w:p>
+            <w:pPr>
+              <w:pStyle w:val="Compact"/>
+              <w:jc w:val="left"/>
+            </w:pPr>
+            <w:r>
+              <w:t xml:space="preserve">4. Kruskal-Wallis test</w:t>
+            </w:r>
+          </w:p>
+        </w:tc>
+      </w:tr>
+      <w:tr>
+        <w:tc>
+          <w:tcPr/>
+          <w:p>
+            <w:pPr>
+              <w:pStyle w:val="Compact"/>
+              <w:jc w:val="left"/>
+            </w:pPr>
+            <w:r>
+              <w:t xml:space="preserve">5. Repeated measures ANOVA</w:t>
+            </w:r>
+          </w:p>
+        </w:tc>
+        <w:tc>
+          <w:tcPr/>
+          <w:p>
+            <w:pPr>
+              <w:pStyle w:val="Compact"/>
+              <w:jc w:val="left"/>
+            </w:pPr>
+            <w:r>
+              <w:t xml:space="preserve">5. Friedman test</w:t>
+            </w:r>
+          </w:p>
+        </w:tc>
+      </w:tr>
+      <w:tr>
+        <w:tc>
+          <w:tcPr/>
+          <w:p>
+            <w:pPr>
+              <w:pStyle w:val="Compact"/>
+              <w:jc w:val="left"/>
+            </w:pPr>
+            <w:r>
+              <w:t xml:space="preserve">6. Between-subjects factorial ANOVA</w:t>
+            </w:r>
+          </w:p>
+        </w:tc>
+        <w:tc>
+          <w:tcPr/>
+          <w:p>
+            <w:pPr>
+              <w:pStyle w:val="Compact"/>
+              <w:jc w:val="left"/>
+            </w:pPr>
+            <w:r>
+              <w:t xml:space="preserve">6. Aligned Rank Transform (ART)</w:t>
+            </w:r>
+          </w:p>
+        </w:tc>
+      </w:tr>
+    </w:tbl>
+    <w:bookmarkEnd w:id="44"/>
     <w:sectPr/>
   </w:body>
 </w:document>

--- a/docs/exams/final-review.docx
+++ b/docs/exams/final-review.docx
@@ -3068,7 +3068,7 @@
     </w:p>
     <w:bookmarkEnd w:id="42"/>
     <w:bookmarkEnd w:id="43"/>
-    <w:bookmarkStart w:id="44" w:name="appendix-a"/>
+    <w:bookmarkStart w:id="44" w:name="sec-appendix-a"/>
     <w:p>
       <w:pPr>
         <w:pStyle w:val="Heading1"/>
